--- a/22-05-2020.docx
+++ b/22-05-2020.docx
@@ -364,14 +364,7 @@
                 <w:b/>
                 <w:sz w:val="24"/>
               </w:rPr>
-              <w:t xml:space="preserve">Final </w:t>
-            </w:r>
-            <w:r>
-              <w:rPr>
-                <w:b/>
-                <w:sz w:val="24"/>
-              </w:rPr>
-              <w:t>Assessment</w:t>
+              <w:t>Final Assessment</w:t>
             </w:r>
           </w:p>
         </w:tc>
@@ -1110,27 +1103,7 @@
                 <w:sz w:val="24"/>
                 <w:szCs w:val="24"/>
               </w:rPr>
-              <w:t>Application 2: Create Web</w:t>
-            </w:r>
-            <w:r>
-              <w:rPr>
-                <w:rFonts w:cstheme="minorHAnsi"/>
-                <w:b/>
-                <w:color w:val="0D0D0D" w:themeColor="text1" w:themeTint="F2"/>
-                <w:sz w:val="24"/>
-                <w:szCs w:val="24"/>
-              </w:rPr>
-              <w:t>-</w:t>
-            </w:r>
-            <w:r>
-              <w:rPr>
-                <w:rFonts w:cstheme="minorHAnsi"/>
-                <w:b/>
-                <w:color w:val="0D0D0D" w:themeColor="text1" w:themeTint="F2"/>
-                <w:sz w:val="24"/>
-                <w:szCs w:val="24"/>
-              </w:rPr>
-              <w:t>maps with Python and Folium</w:t>
+              <w:t>Application 2: Create Web-maps with Python and Folium</w:t>
             </w:r>
           </w:p>
         </w:tc>
@@ -1300,135 +1273,67 @@
           </w:p>
           <w:p>
             <w:pPr>
-              <w:rPr>
-                <w:rFonts w:cstheme="minorHAnsi"/>
-                <w:b/>
-                <w:color w:val="000000" w:themeColor="text1"/>
-                <w:sz w:val="24"/>
-                <w:szCs w:val="24"/>
-              </w:rPr>
-            </w:pPr>
-          </w:p>
-          <w:p>
-            <w:pPr>
-              <w:rPr>
-                <w:rFonts w:cstheme="minorHAnsi"/>
-                <w:b/>
-                <w:color w:val="000000" w:themeColor="text1"/>
-                <w:sz w:val="24"/>
-                <w:szCs w:val="24"/>
-              </w:rPr>
-            </w:pPr>
-          </w:p>
-          <w:p>
-            <w:pPr>
-              <w:rPr>
-                <w:rFonts w:cstheme="minorHAnsi"/>
-                <w:b/>
-                <w:color w:val="000000" w:themeColor="text1"/>
-                <w:sz w:val="24"/>
-                <w:szCs w:val="24"/>
-              </w:rPr>
-            </w:pPr>
-          </w:p>
-          <w:p>
-            <w:pPr>
-              <w:rPr>
-                <w:rFonts w:cstheme="minorHAnsi"/>
-                <w:b/>
-                <w:color w:val="000000" w:themeColor="text1"/>
-                <w:sz w:val="24"/>
-                <w:szCs w:val="24"/>
-              </w:rPr>
-            </w:pPr>
-          </w:p>
-          <w:p>
-            <w:pPr>
-              <w:rPr>
-                <w:rFonts w:cstheme="minorHAnsi"/>
-                <w:b/>
-                <w:color w:val="000000" w:themeColor="text1"/>
-                <w:sz w:val="24"/>
-                <w:szCs w:val="24"/>
-              </w:rPr>
-            </w:pPr>
-          </w:p>
-          <w:p>
-            <w:pPr>
-              <w:rPr>
-                <w:rFonts w:cstheme="minorHAnsi"/>
-                <w:b/>
-                <w:color w:val="000000" w:themeColor="text1"/>
-                <w:sz w:val="24"/>
-                <w:szCs w:val="24"/>
-              </w:rPr>
-            </w:pPr>
-          </w:p>
-          <w:p>
-            <w:pPr>
-              <w:rPr>
-                <w:rFonts w:cstheme="minorHAnsi"/>
-                <w:b/>
-                <w:color w:val="000000" w:themeColor="text1"/>
-                <w:sz w:val="24"/>
-                <w:szCs w:val="24"/>
-              </w:rPr>
-            </w:pPr>
-          </w:p>
-          <w:p>
-            <w:pPr>
-              <w:rPr>
-                <w:rFonts w:cstheme="minorHAnsi"/>
-                <w:b/>
-                <w:color w:val="000000" w:themeColor="text1"/>
-                <w:sz w:val="24"/>
-                <w:szCs w:val="24"/>
-              </w:rPr>
-            </w:pPr>
-          </w:p>
-          <w:p>
-            <w:pPr>
-              <w:rPr>
-                <w:rFonts w:cstheme="minorHAnsi"/>
-                <w:b/>
-                <w:color w:val="000000" w:themeColor="text1"/>
-                <w:sz w:val="24"/>
-                <w:szCs w:val="24"/>
-              </w:rPr>
-            </w:pPr>
-          </w:p>
-          <w:p>
-            <w:pPr>
-              <w:rPr>
-                <w:rFonts w:cstheme="minorHAnsi"/>
-                <w:b/>
-                <w:color w:val="000000" w:themeColor="text1"/>
-                <w:sz w:val="24"/>
-                <w:szCs w:val="24"/>
-              </w:rPr>
-            </w:pPr>
-          </w:p>
-          <w:p>
-            <w:pPr>
-              <w:rPr>
-                <w:rFonts w:cstheme="minorHAnsi"/>
-                <w:b/>
-                <w:color w:val="000000" w:themeColor="text1"/>
-                <w:sz w:val="24"/>
-                <w:szCs w:val="24"/>
-              </w:rPr>
-            </w:pPr>
-          </w:p>
-          <w:p>
-            <w:pPr>
-              <w:rPr>
-                <w:rFonts w:cstheme="minorHAnsi"/>
-                <w:b/>
-                <w:color w:val="000000" w:themeColor="text1"/>
-                <w:sz w:val="24"/>
-                <w:szCs w:val="24"/>
-              </w:rPr>
-            </w:pPr>
+              <w:jc w:val="center"/>
+              <w:rPr>
+                <w:rFonts w:cstheme="minorHAnsi"/>
+                <w:b/>
+                <w:color w:val="000000" w:themeColor="text1"/>
+                <w:sz w:val="24"/>
+                <w:szCs w:val="24"/>
+              </w:rPr>
+            </w:pPr>
+            <w:r>
+              <w:rPr>
+                <w:rFonts w:cstheme="minorHAnsi"/>
+                <w:b/>
+                <w:noProof/>
+                <w:color w:val="000000" w:themeColor="text1"/>
+                <w:sz w:val="24"/>
+                <w:szCs w:val="24"/>
+                <w:lang w:val="en-IN" w:eastAsia="en-IN"/>
+              </w:rPr>
+              <w:drawing>
+                <wp:inline distT="0" distB="0" distL="0" distR="0">
+                  <wp:extent cx="4009768" cy="2255520"/>
+                  <wp:effectExtent l="0" t="0" r="0" b="0"/>
+                  <wp:docPr id="3" name="Picture 3"/>
+                  <wp:cNvGraphicFramePr>
+                    <a:graphicFrameLocks xmlns:a="http://schemas.openxmlformats.org/drawingml/2006/main" noChangeAspect="1"/>
+                  </wp:cNvGraphicFramePr>
+                  <a:graphic xmlns:a="http://schemas.openxmlformats.org/drawingml/2006/main">
+                    <a:graphicData uri="http://schemas.openxmlformats.org/drawingml/2006/picture">
+                      <pic:pic xmlns:pic="http://schemas.openxmlformats.org/drawingml/2006/picture">
+                        <pic:nvPicPr>
+                          <pic:cNvPr id="3" name="Screenshot (105).png"/>
+                          <pic:cNvPicPr/>
+                        </pic:nvPicPr>
+                        <pic:blipFill>
+                          <a:blip r:embed="rId7" cstate="print">
+                            <a:extLst>
+                              <a:ext uri="{28A0092B-C50C-407E-A947-70E740481C1C}">
+                                <a14:useLocalDpi xmlns:a14="http://schemas.microsoft.com/office/drawing/2010/main" val="0"/>
+                              </a:ext>
+                            </a:extLst>
+                          </a:blip>
+                          <a:stretch>
+                            <a:fillRect/>
+                          </a:stretch>
+                        </pic:blipFill>
+                        <pic:spPr>
+                          <a:xfrm>
+                            <a:off x="0" y="0"/>
+                            <a:ext cx="4014130" cy="2257974"/>
+                          </a:xfrm>
+                          <a:prstGeom prst="rect">
+                            <a:avLst/>
+                          </a:prstGeom>
+                        </pic:spPr>
+                      </pic:pic>
+                    </a:graphicData>
+                  </a:graphic>
+                </wp:inline>
+              </w:drawing>
+            </w:r>
           </w:p>
           <w:p>
             <w:pPr>
@@ -1511,6 +1416,16 @@
                 <w:szCs w:val="24"/>
               </w:rPr>
             </w:pPr>
+            <w:r>
+              <w:rPr>
+                <w:rFonts w:cstheme="minorHAnsi"/>
+                <w:b/>
+                <w:color w:val="000000" w:themeColor="text1"/>
+                <w:sz w:val="24"/>
+                <w:szCs w:val="24"/>
+              </w:rPr>
+              <w:t>Code:</w:t>
+            </w:r>
           </w:p>
           <w:p>
             <w:pPr>
@@ -1526,173 +1441,1629 @@
           </w:p>
           <w:p>
             <w:pPr>
-              <w:jc w:val="both"/>
-              <w:rPr>
-                <w:rFonts w:cstheme="minorHAnsi"/>
-                <w:b/>
-                <w:color w:val="000000" w:themeColor="text1"/>
-                <w:sz w:val="24"/>
-                <w:szCs w:val="24"/>
-              </w:rPr>
-            </w:pPr>
-          </w:p>
-          <w:p>
-            <w:pPr>
-              <w:jc w:val="both"/>
-              <w:rPr>
-                <w:rFonts w:cstheme="minorHAnsi"/>
-                <w:b/>
-                <w:color w:val="000000" w:themeColor="text1"/>
-                <w:sz w:val="24"/>
-                <w:szCs w:val="24"/>
-              </w:rPr>
-            </w:pPr>
-          </w:p>
-          <w:p>
-            <w:pPr>
-              <w:jc w:val="both"/>
-              <w:rPr>
-                <w:rFonts w:cstheme="minorHAnsi"/>
-                <w:b/>
-                <w:color w:val="000000" w:themeColor="text1"/>
-                <w:sz w:val="24"/>
-                <w:szCs w:val="24"/>
-              </w:rPr>
-            </w:pPr>
-          </w:p>
-          <w:p>
-            <w:pPr>
-              <w:jc w:val="both"/>
-              <w:rPr>
-                <w:rFonts w:cstheme="minorHAnsi"/>
-                <w:b/>
-                <w:color w:val="000000" w:themeColor="text1"/>
-                <w:sz w:val="24"/>
-                <w:szCs w:val="24"/>
-              </w:rPr>
-            </w:pPr>
-          </w:p>
-          <w:p>
-            <w:pPr>
-              <w:jc w:val="both"/>
-              <w:rPr>
-                <w:rFonts w:cstheme="minorHAnsi"/>
-                <w:b/>
-                <w:color w:val="000000" w:themeColor="text1"/>
-                <w:sz w:val="24"/>
-                <w:szCs w:val="24"/>
-              </w:rPr>
-            </w:pPr>
-          </w:p>
-          <w:p>
-            <w:pPr>
-              <w:jc w:val="both"/>
-              <w:rPr>
-                <w:rFonts w:cstheme="minorHAnsi"/>
-                <w:b/>
-                <w:color w:val="000000" w:themeColor="text1"/>
-                <w:sz w:val="24"/>
-                <w:szCs w:val="24"/>
-              </w:rPr>
-            </w:pPr>
-          </w:p>
-          <w:p>
-            <w:pPr>
-              <w:jc w:val="both"/>
-              <w:rPr>
-                <w:rFonts w:cstheme="minorHAnsi"/>
-                <w:b/>
-                <w:color w:val="000000" w:themeColor="text1"/>
-                <w:sz w:val="24"/>
-                <w:szCs w:val="24"/>
-              </w:rPr>
-            </w:pPr>
-          </w:p>
-          <w:p>
-            <w:pPr>
-              <w:jc w:val="both"/>
-              <w:rPr>
-                <w:rFonts w:cstheme="minorHAnsi"/>
-                <w:b/>
-                <w:color w:val="000000" w:themeColor="text1"/>
-                <w:sz w:val="24"/>
-                <w:szCs w:val="24"/>
-              </w:rPr>
-            </w:pPr>
-          </w:p>
-          <w:p>
-            <w:pPr>
-              <w:jc w:val="both"/>
-              <w:rPr>
-                <w:rFonts w:cstheme="minorHAnsi"/>
-                <w:b/>
-                <w:color w:val="000000" w:themeColor="text1"/>
-                <w:sz w:val="24"/>
-                <w:szCs w:val="24"/>
-              </w:rPr>
-            </w:pPr>
-          </w:p>
-          <w:p>
-            <w:pPr>
-              <w:jc w:val="both"/>
-              <w:rPr>
-                <w:rFonts w:cstheme="minorHAnsi"/>
-                <w:b/>
-                <w:color w:val="000000" w:themeColor="text1"/>
-                <w:sz w:val="24"/>
-                <w:szCs w:val="24"/>
-              </w:rPr>
-            </w:pPr>
-          </w:p>
-          <w:p>
-            <w:pPr>
-              <w:jc w:val="both"/>
-              <w:rPr>
-                <w:rFonts w:cstheme="minorHAnsi"/>
-                <w:b/>
-                <w:color w:val="000000" w:themeColor="text1"/>
-                <w:sz w:val="24"/>
-                <w:szCs w:val="24"/>
-              </w:rPr>
-            </w:pPr>
-          </w:p>
-          <w:p>
-            <w:pPr>
-              <w:jc w:val="both"/>
-              <w:rPr>
-                <w:rFonts w:cstheme="minorHAnsi"/>
-                <w:b/>
-                <w:color w:val="000000" w:themeColor="text1"/>
-                <w:sz w:val="24"/>
-                <w:szCs w:val="24"/>
-              </w:rPr>
-            </w:pPr>
-          </w:p>
-          <w:p>
-            <w:pPr>
-              <w:jc w:val="both"/>
-              <w:rPr>
-                <w:rFonts w:cstheme="minorHAnsi"/>
-                <w:b/>
-                <w:color w:val="000000" w:themeColor="text1"/>
-                <w:sz w:val="24"/>
-                <w:szCs w:val="24"/>
-              </w:rPr>
-            </w:pPr>
-          </w:p>
-          <w:p>
-            <w:pPr>
-              <w:jc w:val="both"/>
-              <w:rPr>
-                <w:rFonts w:cstheme="minorHAnsi"/>
-                <w:b/>
-                <w:color w:val="000000" w:themeColor="text1"/>
-                <w:sz w:val="24"/>
-                <w:szCs w:val="24"/>
-              </w:rPr>
-            </w:pPr>
+              <w:autoSpaceDE w:val="0"/>
+              <w:autoSpaceDN w:val="0"/>
+              <w:adjustRightInd w:val="0"/>
+              <w:rPr>
+                <w:rFonts w:cstheme="minorHAnsi"/>
+                <w:bCs/>
+                <w:color w:val="000000" w:themeColor="text1"/>
+                <w:sz w:val="24"/>
+                <w:szCs w:val="24"/>
+                <w:lang w:val="en-IN"/>
+              </w:rPr>
+            </w:pPr>
+            <w:r>
+              <w:rPr>
+                <w:rFonts w:cstheme="minorHAnsi"/>
+                <w:bCs/>
+                <w:color w:val="000000" w:themeColor="text1"/>
+                <w:sz w:val="24"/>
+                <w:szCs w:val="24"/>
+                <w:lang w:val="en-IN"/>
+              </w:rPr>
+              <w:t>import folium</w:t>
+            </w:r>
+          </w:p>
+          <w:p>
+            <w:pPr>
+              <w:autoSpaceDE w:val="0"/>
+              <w:autoSpaceDN w:val="0"/>
+              <w:adjustRightInd w:val="0"/>
+              <w:rPr>
+                <w:rFonts w:cstheme="minorHAnsi"/>
+                <w:bCs/>
+                <w:color w:val="000000" w:themeColor="text1"/>
+                <w:sz w:val="24"/>
+                <w:szCs w:val="24"/>
+                <w:lang w:val="en-IN"/>
+              </w:rPr>
+            </w:pPr>
+            <w:r>
+              <w:rPr>
+                <w:rFonts w:cstheme="minorHAnsi"/>
+                <w:bCs/>
+                <w:color w:val="000000" w:themeColor="text1"/>
+                <w:sz w:val="24"/>
+                <w:szCs w:val="24"/>
+                <w:lang w:val="en-IN"/>
+              </w:rPr>
+              <w:t>import pandas</w:t>
+            </w:r>
+          </w:p>
+          <w:p>
+            <w:pPr>
+              <w:autoSpaceDE w:val="0"/>
+              <w:autoSpaceDN w:val="0"/>
+              <w:adjustRightInd w:val="0"/>
+              <w:rPr>
+                <w:rFonts w:cstheme="minorHAnsi"/>
+                <w:bCs/>
+                <w:color w:val="000000" w:themeColor="text1"/>
+                <w:sz w:val="24"/>
+                <w:szCs w:val="24"/>
+                <w:lang w:val="en-IN"/>
+              </w:rPr>
+            </w:pPr>
+            <w:r>
+              <w:rPr>
+                <w:rFonts w:cstheme="minorHAnsi"/>
+                <w:bCs/>
+                <w:color w:val="000000" w:themeColor="text1"/>
+                <w:sz w:val="24"/>
+                <w:szCs w:val="24"/>
+                <w:lang w:val="en-IN"/>
+              </w:rPr>
+              <w:t xml:space="preserve">data = </w:t>
+            </w:r>
+            <w:proofErr w:type="spellStart"/>
+            <w:r>
+              <w:rPr>
+                <w:rFonts w:cstheme="minorHAnsi"/>
+                <w:bCs/>
+                <w:color w:val="000000" w:themeColor="text1"/>
+                <w:sz w:val="24"/>
+                <w:szCs w:val="24"/>
+                <w:lang w:val="en-IN"/>
+              </w:rPr>
+              <w:t>pandas.read_csv</w:t>
+            </w:r>
+            <w:proofErr w:type="spellEnd"/>
+            <w:r>
+              <w:rPr>
+                <w:rFonts w:cstheme="minorHAnsi"/>
+                <w:bCs/>
+                <w:color w:val="000000" w:themeColor="text1"/>
+                <w:sz w:val="24"/>
+                <w:szCs w:val="24"/>
+                <w:lang w:val="en-IN"/>
+              </w:rPr>
+              <w:t>("Volcanoes.txt")</w:t>
+            </w:r>
+          </w:p>
+          <w:p>
+            <w:pPr>
+              <w:autoSpaceDE w:val="0"/>
+              <w:autoSpaceDN w:val="0"/>
+              <w:adjustRightInd w:val="0"/>
+              <w:rPr>
+                <w:rFonts w:cstheme="minorHAnsi"/>
+                <w:bCs/>
+                <w:color w:val="000000" w:themeColor="text1"/>
+                <w:sz w:val="24"/>
+                <w:szCs w:val="24"/>
+                <w:lang w:val="en-IN"/>
+              </w:rPr>
+            </w:pPr>
+            <w:proofErr w:type="spellStart"/>
+            <w:r>
+              <w:rPr>
+                <w:rFonts w:cstheme="minorHAnsi"/>
+                <w:bCs/>
+                <w:color w:val="000000" w:themeColor="text1"/>
+                <w:sz w:val="24"/>
+                <w:szCs w:val="24"/>
+                <w:lang w:val="en-IN"/>
+              </w:rPr>
+              <w:t>lat</w:t>
+            </w:r>
+            <w:proofErr w:type="spellEnd"/>
+            <w:r>
+              <w:rPr>
+                <w:rFonts w:cstheme="minorHAnsi"/>
+                <w:bCs/>
+                <w:color w:val="000000" w:themeColor="text1"/>
+                <w:sz w:val="24"/>
+                <w:szCs w:val="24"/>
+                <w:lang w:val="en-IN"/>
+              </w:rPr>
+              <w:t xml:space="preserve"> = list(data["LAT"])</w:t>
+            </w:r>
+          </w:p>
+          <w:p>
+            <w:pPr>
+              <w:autoSpaceDE w:val="0"/>
+              <w:autoSpaceDN w:val="0"/>
+              <w:adjustRightInd w:val="0"/>
+              <w:rPr>
+                <w:rFonts w:cstheme="minorHAnsi"/>
+                <w:bCs/>
+                <w:color w:val="000000" w:themeColor="text1"/>
+                <w:sz w:val="24"/>
+                <w:szCs w:val="24"/>
+                <w:lang w:val="en-IN"/>
+              </w:rPr>
+            </w:pPr>
+            <w:proofErr w:type="spellStart"/>
+            <w:r>
+              <w:rPr>
+                <w:rFonts w:cstheme="minorHAnsi"/>
+                <w:bCs/>
+                <w:color w:val="000000" w:themeColor="text1"/>
+                <w:sz w:val="24"/>
+                <w:szCs w:val="24"/>
+                <w:lang w:val="en-IN"/>
+              </w:rPr>
+              <w:t>lon</w:t>
+            </w:r>
+            <w:proofErr w:type="spellEnd"/>
+            <w:r>
+              <w:rPr>
+                <w:rFonts w:cstheme="minorHAnsi"/>
+                <w:bCs/>
+                <w:color w:val="000000" w:themeColor="text1"/>
+                <w:sz w:val="24"/>
+                <w:szCs w:val="24"/>
+                <w:lang w:val="en-IN"/>
+              </w:rPr>
+              <w:t xml:space="preserve"> = list(data["LON"])</w:t>
+            </w:r>
             <w:bookmarkStart w:id="0" w:name="_GoBack"/>
             <w:bookmarkEnd w:id="0"/>
+          </w:p>
+          <w:p>
+            <w:pPr>
+              <w:autoSpaceDE w:val="0"/>
+              <w:autoSpaceDN w:val="0"/>
+              <w:adjustRightInd w:val="0"/>
+              <w:rPr>
+                <w:rFonts w:cstheme="minorHAnsi"/>
+                <w:bCs/>
+                <w:color w:val="000000" w:themeColor="text1"/>
+                <w:sz w:val="24"/>
+                <w:szCs w:val="24"/>
+                <w:lang w:val="en-IN"/>
+              </w:rPr>
+            </w:pPr>
+            <w:proofErr w:type="spellStart"/>
+            <w:r>
+              <w:rPr>
+                <w:rFonts w:cstheme="minorHAnsi"/>
+                <w:bCs/>
+                <w:color w:val="000000" w:themeColor="text1"/>
+                <w:sz w:val="24"/>
+                <w:szCs w:val="24"/>
+                <w:lang w:val="en-IN"/>
+              </w:rPr>
+              <w:t>elev</w:t>
+            </w:r>
+            <w:proofErr w:type="spellEnd"/>
+            <w:r>
+              <w:rPr>
+                <w:rFonts w:cstheme="minorHAnsi"/>
+                <w:bCs/>
+                <w:color w:val="000000" w:themeColor="text1"/>
+                <w:sz w:val="24"/>
+                <w:szCs w:val="24"/>
+                <w:lang w:val="en-IN"/>
+              </w:rPr>
+              <w:t xml:space="preserve"> = list(data["ELEV"])</w:t>
+            </w:r>
+          </w:p>
+          <w:p>
+            <w:pPr>
+              <w:autoSpaceDE w:val="0"/>
+              <w:autoSpaceDN w:val="0"/>
+              <w:adjustRightInd w:val="0"/>
+              <w:rPr>
+                <w:rFonts w:cstheme="minorHAnsi"/>
+                <w:bCs/>
+                <w:color w:val="000000" w:themeColor="text1"/>
+                <w:sz w:val="24"/>
+                <w:szCs w:val="24"/>
+                <w:lang w:val="en-IN"/>
+              </w:rPr>
+            </w:pPr>
+            <w:proofErr w:type="spellStart"/>
+            <w:r>
+              <w:rPr>
+                <w:rFonts w:cstheme="minorHAnsi"/>
+                <w:bCs/>
+                <w:color w:val="000000" w:themeColor="text1"/>
+                <w:sz w:val="24"/>
+                <w:szCs w:val="24"/>
+                <w:lang w:val="en-IN"/>
+              </w:rPr>
+              <w:t>def</w:t>
+            </w:r>
+            <w:proofErr w:type="spellEnd"/>
+            <w:r>
+              <w:rPr>
+                <w:rFonts w:cstheme="minorHAnsi"/>
+                <w:bCs/>
+                <w:color w:val="000000" w:themeColor="text1"/>
+                <w:sz w:val="24"/>
+                <w:szCs w:val="24"/>
+                <w:lang w:val="en-IN"/>
+              </w:rPr>
+              <w:t xml:space="preserve"> </w:t>
+            </w:r>
+            <w:proofErr w:type="spellStart"/>
+            <w:r>
+              <w:rPr>
+                <w:rFonts w:cstheme="minorHAnsi"/>
+                <w:bCs/>
+                <w:color w:val="000000" w:themeColor="text1"/>
+                <w:sz w:val="24"/>
+                <w:szCs w:val="24"/>
+                <w:lang w:val="en-IN"/>
+              </w:rPr>
+              <w:t>color_producer</w:t>
+            </w:r>
+            <w:proofErr w:type="spellEnd"/>
+            <w:r>
+              <w:rPr>
+                <w:rFonts w:cstheme="minorHAnsi"/>
+                <w:bCs/>
+                <w:color w:val="000000" w:themeColor="text1"/>
+                <w:sz w:val="24"/>
+                <w:szCs w:val="24"/>
+                <w:lang w:val="en-IN"/>
+              </w:rPr>
+              <w:t>(elevation):</w:t>
+            </w:r>
+          </w:p>
+          <w:p>
+            <w:pPr>
+              <w:autoSpaceDE w:val="0"/>
+              <w:autoSpaceDN w:val="0"/>
+              <w:adjustRightInd w:val="0"/>
+              <w:rPr>
+                <w:rFonts w:cstheme="minorHAnsi"/>
+                <w:bCs/>
+                <w:color w:val="000000" w:themeColor="text1"/>
+                <w:sz w:val="24"/>
+                <w:szCs w:val="24"/>
+                <w:lang w:val="en-IN"/>
+              </w:rPr>
+            </w:pPr>
+            <w:r>
+              <w:rPr>
+                <w:rFonts w:cstheme="minorHAnsi"/>
+                <w:bCs/>
+                <w:color w:val="000000" w:themeColor="text1"/>
+                <w:sz w:val="24"/>
+                <w:szCs w:val="24"/>
+                <w:lang w:val="en-IN"/>
+              </w:rPr>
+              <w:t>if elevation &lt; 1000:</w:t>
+            </w:r>
+          </w:p>
+          <w:p>
+            <w:pPr>
+              <w:autoSpaceDE w:val="0"/>
+              <w:autoSpaceDN w:val="0"/>
+              <w:adjustRightInd w:val="0"/>
+              <w:rPr>
+                <w:rFonts w:cstheme="minorHAnsi"/>
+                <w:bCs/>
+                <w:color w:val="000000" w:themeColor="text1"/>
+                <w:sz w:val="24"/>
+                <w:szCs w:val="24"/>
+                <w:lang w:val="en-IN"/>
+              </w:rPr>
+            </w:pPr>
+            <w:r>
+              <w:rPr>
+                <w:rFonts w:cstheme="minorHAnsi"/>
+                <w:bCs/>
+                <w:color w:val="000000" w:themeColor="text1"/>
+                <w:sz w:val="24"/>
+                <w:szCs w:val="24"/>
+                <w:lang w:val="en-IN"/>
+              </w:rPr>
+              <w:t>return 'green'</w:t>
+            </w:r>
+          </w:p>
+          <w:p>
+            <w:pPr>
+              <w:autoSpaceDE w:val="0"/>
+              <w:autoSpaceDN w:val="0"/>
+              <w:adjustRightInd w:val="0"/>
+              <w:rPr>
+                <w:rFonts w:cstheme="minorHAnsi"/>
+                <w:bCs/>
+                <w:color w:val="000000" w:themeColor="text1"/>
+                <w:sz w:val="24"/>
+                <w:szCs w:val="24"/>
+                <w:lang w:val="en-IN"/>
+              </w:rPr>
+            </w:pPr>
+            <w:proofErr w:type="spellStart"/>
+            <w:r>
+              <w:rPr>
+                <w:rFonts w:cstheme="minorHAnsi"/>
+                <w:bCs/>
+                <w:color w:val="000000" w:themeColor="text1"/>
+                <w:sz w:val="24"/>
+                <w:szCs w:val="24"/>
+                <w:lang w:val="en-IN"/>
+              </w:rPr>
+              <w:t>elif</w:t>
+            </w:r>
+            <w:proofErr w:type="spellEnd"/>
+            <w:r>
+              <w:rPr>
+                <w:rFonts w:cstheme="minorHAnsi"/>
+                <w:bCs/>
+                <w:color w:val="000000" w:themeColor="text1"/>
+                <w:sz w:val="24"/>
+                <w:szCs w:val="24"/>
+                <w:lang w:val="en-IN"/>
+              </w:rPr>
+              <w:t xml:space="preserve"> 1000 &lt;= elevation &lt; 3000:</w:t>
+            </w:r>
+          </w:p>
+          <w:p>
+            <w:pPr>
+              <w:autoSpaceDE w:val="0"/>
+              <w:autoSpaceDN w:val="0"/>
+              <w:adjustRightInd w:val="0"/>
+              <w:rPr>
+                <w:rFonts w:cstheme="minorHAnsi"/>
+                <w:bCs/>
+                <w:color w:val="000000" w:themeColor="text1"/>
+                <w:sz w:val="24"/>
+                <w:szCs w:val="24"/>
+                <w:lang w:val="en-IN"/>
+              </w:rPr>
+            </w:pPr>
+            <w:r>
+              <w:rPr>
+                <w:rFonts w:cstheme="minorHAnsi"/>
+                <w:bCs/>
+                <w:color w:val="000000" w:themeColor="text1"/>
+                <w:sz w:val="24"/>
+                <w:szCs w:val="24"/>
+                <w:lang w:val="en-IN"/>
+              </w:rPr>
+              <w:t>return 'orange'</w:t>
+            </w:r>
+          </w:p>
+          <w:p>
+            <w:pPr>
+              <w:autoSpaceDE w:val="0"/>
+              <w:autoSpaceDN w:val="0"/>
+              <w:adjustRightInd w:val="0"/>
+              <w:rPr>
+                <w:rFonts w:cstheme="minorHAnsi"/>
+                <w:bCs/>
+                <w:color w:val="000000" w:themeColor="text1"/>
+                <w:sz w:val="24"/>
+                <w:szCs w:val="24"/>
+                <w:lang w:val="en-IN"/>
+              </w:rPr>
+            </w:pPr>
+            <w:r>
+              <w:rPr>
+                <w:rFonts w:cstheme="minorHAnsi"/>
+                <w:bCs/>
+                <w:color w:val="000000" w:themeColor="text1"/>
+                <w:sz w:val="24"/>
+                <w:szCs w:val="24"/>
+                <w:lang w:val="en-IN"/>
+              </w:rPr>
+              <w:t>else:</w:t>
+            </w:r>
+          </w:p>
+          <w:p>
+            <w:pPr>
+              <w:autoSpaceDE w:val="0"/>
+              <w:autoSpaceDN w:val="0"/>
+              <w:adjustRightInd w:val="0"/>
+              <w:rPr>
+                <w:rFonts w:cstheme="minorHAnsi"/>
+                <w:bCs/>
+                <w:color w:val="000000" w:themeColor="text1"/>
+                <w:sz w:val="24"/>
+                <w:szCs w:val="24"/>
+                <w:lang w:val="en-IN"/>
+              </w:rPr>
+            </w:pPr>
+            <w:r>
+              <w:rPr>
+                <w:rFonts w:cstheme="minorHAnsi"/>
+                <w:bCs/>
+                <w:color w:val="000000" w:themeColor="text1"/>
+                <w:sz w:val="24"/>
+                <w:szCs w:val="24"/>
+                <w:lang w:val="en-IN"/>
+              </w:rPr>
+              <w:t>return 'red'</w:t>
+            </w:r>
+          </w:p>
+          <w:p>
+            <w:pPr>
+              <w:autoSpaceDE w:val="0"/>
+              <w:autoSpaceDN w:val="0"/>
+              <w:adjustRightInd w:val="0"/>
+              <w:rPr>
+                <w:rFonts w:cstheme="minorHAnsi"/>
+                <w:bCs/>
+                <w:color w:val="000000" w:themeColor="text1"/>
+                <w:sz w:val="24"/>
+                <w:szCs w:val="24"/>
+                <w:lang w:val="en-IN"/>
+              </w:rPr>
+            </w:pPr>
+            <w:r>
+              <w:rPr>
+                <w:rFonts w:cstheme="minorHAnsi"/>
+                <w:bCs/>
+                <w:color w:val="000000" w:themeColor="text1"/>
+                <w:sz w:val="24"/>
+                <w:szCs w:val="24"/>
+                <w:lang w:val="en-IN"/>
+              </w:rPr>
+              <w:t xml:space="preserve">map = </w:t>
+            </w:r>
+            <w:proofErr w:type="spellStart"/>
+            <w:r>
+              <w:rPr>
+                <w:rFonts w:cstheme="minorHAnsi"/>
+                <w:bCs/>
+                <w:color w:val="000000" w:themeColor="text1"/>
+                <w:sz w:val="24"/>
+                <w:szCs w:val="24"/>
+                <w:lang w:val="en-IN"/>
+              </w:rPr>
+              <w:t>folium.Map</w:t>
+            </w:r>
+            <w:proofErr w:type="spellEnd"/>
+            <w:r>
+              <w:rPr>
+                <w:rFonts w:cstheme="minorHAnsi"/>
+                <w:bCs/>
+                <w:color w:val="000000" w:themeColor="text1"/>
+                <w:sz w:val="24"/>
+                <w:szCs w:val="24"/>
+                <w:lang w:val="en-IN"/>
+              </w:rPr>
+              <w:t xml:space="preserve">(location=[38.58, -99.09], </w:t>
+            </w:r>
+            <w:proofErr w:type="spellStart"/>
+            <w:r>
+              <w:rPr>
+                <w:rFonts w:cstheme="minorHAnsi"/>
+                <w:bCs/>
+                <w:color w:val="000000" w:themeColor="text1"/>
+                <w:sz w:val="24"/>
+                <w:szCs w:val="24"/>
+                <w:lang w:val="en-IN"/>
+              </w:rPr>
+              <w:t>zoom_start</w:t>
+            </w:r>
+            <w:proofErr w:type="spellEnd"/>
+            <w:r>
+              <w:rPr>
+                <w:rFonts w:cstheme="minorHAnsi"/>
+                <w:bCs/>
+                <w:color w:val="000000" w:themeColor="text1"/>
+                <w:sz w:val="24"/>
+                <w:szCs w:val="24"/>
+                <w:lang w:val="en-IN"/>
+              </w:rPr>
+              <w:t>=6, tiles="</w:t>
+            </w:r>
+            <w:proofErr w:type="spellStart"/>
+            <w:r>
+              <w:rPr>
+                <w:rFonts w:cstheme="minorHAnsi"/>
+                <w:bCs/>
+                <w:color w:val="000000" w:themeColor="text1"/>
+                <w:sz w:val="24"/>
+                <w:szCs w:val="24"/>
+                <w:lang w:val="en-IN"/>
+              </w:rPr>
+              <w:t>Mapbox</w:t>
+            </w:r>
+            <w:proofErr w:type="spellEnd"/>
+            <w:r>
+              <w:rPr>
+                <w:rFonts w:cstheme="minorHAnsi"/>
+                <w:bCs/>
+                <w:color w:val="000000" w:themeColor="text1"/>
+                <w:sz w:val="24"/>
+                <w:szCs w:val="24"/>
+                <w:lang w:val="en-IN"/>
+              </w:rPr>
+              <w:t xml:space="preserve"> Bright")</w:t>
+            </w:r>
+          </w:p>
+          <w:p>
+            <w:pPr>
+              <w:autoSpaceDE w:val="0"/>
+              <w:autoSpaceDN w:val="0"/>
+              <w:adjustRightInd w:val="0"/>
+              <w:rPr>
+                <w:rFonts w:cstheme="minorHAnsi"/>
+                <w:bCs/>
+                <w:color w:val="000000" w:themeColor="text1"/>
+                <w:sz w:val="24"/>
+                <w:szCs w:val="24"/>
+                <w:lang w:val="en-IN"/>
+              </w:rPr>
+            </w:pPr>
+            <w:proofErr w:type="spellStart"/>
+            <w:r>
+              <w:rPr>
+                <w:rFonts w:cstheme="minorHAnsi"/>
+                <w:bCs/>
+                <w:color w:val="000000" w:themeColor="text1"/>
+                <w:sz w:val="24"/>
+                <w:szCs w:val="24"/>
+                <w:lang w:val="en-IN"/>
+              </w:rPr>
+              <w:t>fgv</w:t>
+            </w:r>
+            <w:proofErr w:type="spellEnd"/>
+            <w:r>
+              <w:rPr>
+                <w:rFonts w:cstheme="minorHAnsi"/>
+                <w:bCs/>
+                <w:color w:val="000000" w:themeColor="text1"/>
+                <w:sz w:val="24"/>
+                <w:szCs w:val="24"/>
+                <w:lang w:val="en-IN"/>
+              </w:rPr>
+              <w:t xml:space="preserve"> = </w:t>
+            </w:r>
+            <w:proofErr w:type="spellStart"/>
+            <w:r>
+              <w:rPr>
+                <w:rFonts w:cstheme="minorHAnsi"/>
+                <w:bCs/>
+                <w:color w:val="000000" w:themeColor="text1"/>
+                <w:sz w:val="24"/>
+                <w:szCs w:val="24"/>
+                <w:lang w:val="en-IN"/>
+              </w:rPr>
+              <w:t>folium.FeatureGroup</w:t>
+            </w:r>
+            <w:proofErr w:type="spellEnd"/>
+            <w:r>
+              <w:rPr>
+                <w:rFonts w:cstheme="minorHAnsi"/>
+                <w:bCs/>
+                <w:color w:val="000000" w:themeColor="text1"/>
+                <w:sz w:val="24"/>
+                <w:szCs w:val="24"/>
+                <w:lang w:val="en-IN"/>
+              </w:rPr>
+              <w:t>(name="Volcanoes")</w:t>
+            </w:r>
+          </w:p>
+          <w:p>
+            <w:pPr>
+              <w:autoSpaceDE w:val="0"/>
+              <w:autoSpaceDN w:val="0"/>
+              <w:adjustRightInd w:val="0"/>
+              <w:rPr>
+                <w:rFonts w:cstheme="minorHAnsi"/>
+                <w:bCs/>
+                <w:color w:val="000000" w:themeColor="text1"/>
+                <w:sz w:val="24"/>
+                <w:szCs w:val="24"/>
+                <w:lang w:val="en-IN"/>
+              </w:rPr>
+            </w:pPr>
+            <w:r>
+              <w:rPr>
+                <w:rFonts w:cstheme="minorHAnsi"/>
+                <w:bCs/>
+                <w:color w:val="000000" w:themeColor="text1"/>
+                <w:sz w:val="24"/>
+                <w:szCs w:val="24"/>
+                <w:lang w:val="en-IN"/>
+              </w:rPr>
+              <w:t xml:space="preserve">for </w:t>
+            </w:r>
+            <w:proofErr w:type="spellStart"/>
+            <w:r>
+              <w:rPr>
+                <w:rFonts w:cstheme="minorHAnsi"/>
+                <w:bCs/>
+                <w:color w:val="000000" w:themeColor="text1"/>
+                <w:sz w:val="24"/>
+                <w:szCs w:val="24"/>
+                <w:lang w:val="en-IN"/>
+              </w:rPr>
+              <w:t>lt</w:t>
+            </w:r>
+            <w:proofErr w:type="spellEnd"/>
+            <w:r>
+              <w:rPr>
+                <w:rFonts w:cstheme="minorHAnsi"/>
+                <w:bCs/>
+                <w:color w:val="000000" w:themeColor="text1"/>
+                <w:sz w:val="24"/>
+                <w:szCs w:val="24"/>
+                <w:lang w:val="en-IN"/>
+              </w:rPr>
+              <w:t xml:space="preserve">, </w:t>
+            </w:r>
+            <w:proofErr w:type="spellStart"/>
+            <w:r>
+              <w:rPr>
+                <w:rFonts w:cstheme="minorHAnsi"/>
+                <w:bCs/>
+                <w:color w:val="000000" w:themeColor="text1"/>
+                <w:sz w:val="24"/>
+                <w:szCs w:val="24"/>
+                <w:lang w:val="en-IN"/>
+              </w:rPr>
+              <w:t>ln</w:t>
+            </w:r>
+            <w:proofErr w:type="spellEnd"/>
+            <w:r>
+              <w:rPr>
+                <w:rFonts w:cstheme="minorHAnsi"/>
+                <w:bCs/>
+                <w:color w:val="000000" w:themeColor="text1"/>
+                <w:sz w:val="24"/>
+                <w:szCs w:val="24"/>
+                <w:lang w:val="en-IN"/>
+              </w:rPr>
+              <w:t>, el in zip(</w:t>
+            </w:r>
+            <w:proofErr w:type="spellStart"/>
+            <w:r>
+              <w:rPr>
+                <w:rFonts w:cstheme="minorHAnsi"/>
+                <w:bCs/>
+                <w:color w:val="000000" w:themeColor="text1"/>
+                <w:sz w:val="24"/>
+                <w:szCs w:val="24"/>
+                <w:lang w:val="en-IN"/>
+              </w:rPr>
+              <w:t>lat</w:t>
+            </w:r>
+            <w:proofErr w:type="spellEnd"/>
+            <w:r>
+              <w:rPr>
+                <w:rFonts w:cstheme="minorHAnsi"/>
+                <w:bCs/>
+                <w:color w:val="000000" w:themeColor="text1"/>
+                <w:sz w:val="24"/>
+                <w:szCs w:val="24"/>
+                <w:lang w:val="en-IN"/>
+              </w:rPr>
+              <w:t xml:space="preserve">, </w:t>
+            </w:r>
+            <w:proofErr w:type="spellStart"/>
+            <w:r>
+              <w:rPr>
+                <w:rFonts w:cstheme="minorHAnsi"/>
+                <w:bCs/>
+                <w:color w:val="000000" w:themeColor="text1"/>
+                <w:sz w:val="24"/>
+                <w:szCs w:val="24"/>
+                <w:lang w:val="en-IN"/>
+              </w:rPr>
+              <w:t>lon</w:t>
+            </w:r>
+            <w:proofErr w:type="spellEnd"/>
+            <w:r>
+              <w:rPr>
+                <w:rFonts w:cstheme="minorHAnsi"/>
+                <w:bCs/>
+                <w:color w:val="000000" w:themeColor="text1"/>
+                <w:sz w:val="24"/>
+                <w:szCs w:val="24"/>
+                <w:lang w:val="en-IN"/>
+              </w:rPr>
+              <w:t xml:space="preserve">, </w:t>
+            </w:r>
+            <w:proofErr w:type="spellStart"/>
+            <w:r>
+              <w:rPr>
+                <w:rFonts w:cstheme="minorHAnsi"/>
+                <w:bCs/>
+                <w:color w:val="000000" w:themeColor="text1"/>
+                <w:sz w:val="24"/>
+                <w:szCs w:val="24"/>
+                <w:lang w:val="en-IN"/>
+              </w:rPr>
+              <w:t>elev</w:t>
+            </w:r>
+            <w:proofErr w:type="spellEnd"/>
+            <w:r>
+              <w:rPr>
+                <w:rFonts w:cstheme="minorHAnsi"/>
+                <w:bCs/>
+                <w:color w:val="000000" w:themeColor="text1"/>
+                <w:sz w:val="24"/>
+                <w:szCs w:val="24"/>
+                <w:lang w:val="en-IN"/>
+              </w:rPr>
+              <w:t>):</w:t>
+            </w:r>
+          </w:p>
+          <w:p>
+            <w:pPr>
+              <w:autoSpaceDE w:val="0"/>
+              <w:autoSpaceDN w:val="0"/>
+              <w:adjustRightInd w:val="0"/>
+              <w:rPr>
+                <w:rFonts w:cstheme="minorHAnsi"/>
+                <w:bCs/>
+                <w:color w:val="000000" w:themeColor="text1"/>
+                <w:sz w:val="24"/>
+                <w:szCs w:val="24"/>
+                <w:lang w:val="en-IN"/>
+              </w:rPr>
+            </w:pPr>
+            <w:proofErr w:type="spellStart"/>
+            <w:r>
+              <w:rPr>
+                <w:rFonts w:cstheme="minorHAnsi"/>
+                <w:bCs/>
+                <w:color w:val="000000" w:themeColor="text1"/>
+                <w:sz w:val="24"/>
+                <w:szCs w:val="24"/>
+                <w:lang w:val="en-IN"/>
+              </w:rPr>
+              <w:t>fgv.add_child</w:t>
+            </w:r>
+            <w:proofErr w:type="spellEnd"/>
+            <w:r>
+              <w:rPr>
+                <w:rFonts w:cstheme="minorHAnsi"/>
+                <w:bCs/>
+                <w:color w:val="000000" w:themeColor="text1"/>
+                <w:sz w:val="24"/>
+                <w:szCs w:val="24"/>
+                <w:lang w:val="en-IN"/>
+              </w:rPr>
+              <w:t>(</w:t>
+            </w:r>
+            <w:proofErr w:type="spellStart"/>
+            <w:r>
+              <w:rPr>
+                <w:rFonts w:cstheme="minorHAnsi"/>
+                <w:bCs/>
+                <w:color w:val="000000" w:themeColor="text1"/>
+                <w:sz w:val="24"/>
+                <w:szCs w:val="24"/>
+                <w:lang w:val="en-IN"/>
+              </w:rPr>
+              <w:t>folium.CircleMarker</w:t>
+            </w:r>
+            <w:proofErr w:type="spellEnd"/>
+            <w:r>
+              <w:rPr>
+                <w:rFonts w:cstheme="minorHAnsi"/>
+                <w:bCs/>
+                <w:color w:val="000000" w:themeColor="text1"/>
+                <w:sz w:val="24"/>
+                <w:szCs w:val="24"/>
+                <w:lang w:val="en-IN"/>
+              </w:rPr>
+              <w:t>(location=[</w:t>
+            </w:r>
+            <w:proofErr w:type="spellStart"/>
+            <w:r>
+              <w:rPr>
+                <w:rFonts w:cstheme="minorHAnsi"/>
+                <w:bCs/>
+                <w:color w:val="000000" w:themeColor="text1"/>
+                <w:sz w:val="24"/>
+                <w:szCs w:val="24"/>
+                <w:lang w:val="en-IN"/>
+              </w:rPr>
+              <w:t>lt</w:t>
+            </w:r>
+            <w:proofErr w:type="spellEnd"/>
+            <w:r>
+              <w:rPr>
+                <w:rFonts w:cstheme="minorHAnsi"/>
+                <w:bCs/>
+                <w:color w:val="000000" w:themeColor="text1"/>
+                <w:sz w:val="24"/>
+                <w:szCs w:val="24"/>
+                <w:lang w:val="en-IN"/>
+              </w:rPr>
+              <w:t xml:space="preserve">, </w:t>
+            </w:r>
+            <w:proofErr w:type="spellStart"/>
+            <w:r>
+              <w:rPr>
+                <w:rFonts w:cstheme="minorHAnsi"/>
+                <w:bCs/>
+                <w:color w:val="000000" w:themeColor="text1"/>
+                <w:sz w:val="24"/>
+                <w:szCs w:val="24"/>
+                <w:lang w:val="en-IN"/>
+              </w:rPr>
+              <w:t>ln</w:t>
+            </w:r>
+            <w:proofErr w:type="spellEnd"/>
+            <w:r>
+              <w:rPr>
+                <w:rFonts w:cstheme="minorHAnsi"/>
+                <w:bCs/>
+                <w:color w:val="000000" w:themeColor="text1"/>
+                <w:sz w:val="24"/>
+                <w:szCs w:val="24"/>
+                <w:lang w:val="en-IN"/>
+              </w:rPr>
+              <w:t>], radius = 6, popup=</w:t>
+            </w:r>
+            <w:proofErr w:type="spellStart"/>
+            <w:r>
+              <w:rPr>
+                <w:rFonts w:cstheme="minorHAnsi"/>
+                <w:bCs/>
+                <w:color w:val="000000" w:themeColor="text1"/>
+                <w:sz w:val="24"/>
+                <w:szCs w:val="24"/>
+                <w:lang w:val="en-IN"/>
+              </w:rPr>
+              <w:t>str</w:t>
+            </w:r>
+            <w:proofErr w:type="spellEnd"/>
+            <w:r>
+              <w:rPr>
+                <w:rFonts w:cstheme="minorHAnsi"/>
+                <w:bCs/>
+                <w:color w:val="000000" w:themeColor="text1"/>
+                <w:sz w:val="24"/>
+                <w:szCs w:val="24"/>
+                <w:lang w:val="en-IN"/>
+              </w:rPr>
+              <w:t>(el)+" m",</w:t>
+            </w:r>
+          </w:p>
+          <w:p>
+            <w:pPr>
+              <w:autoSpaceDE w:val="0"/>
+              <w:autoSpaceDN w:val="0"/>
+              <w:adjustRightInd w:val="0"/>
+              <w:rPr>
+                <w:rFonts w:cstheme="minorHAnsi"/>
+                <w:bCs/>
+                <w:color w:val="000000" w:themeColor="text1"/>
+                <w:sz w:val="24"/>
+                <w:szCs w:val="24"/>
+                <w:lang w:val="en-IN"/>
+              </w:rPr>
+            </w:pPr>
+            <w:proofErr w:type="spellStart"/>
+            <w:r>
+              <w:rPr>
+                <w:rFonts w:cstheme="minorHAnsi"/>
+                <w:bCs/>
+                <w:color w:val="000000" w:themeColor="text1"/>
+                <w:sz w:val="24"/>
+                <w:szCs w:val="24"/>
+                <w:lang w:val="en-IN"/>
+              </w:rPr>
+              <w:t>fill_color</w:t>
+            </w:r>
+            <w:proofErr w:type="spellEnd"/>
+            <w:r>
+              <w:rPr>
+                <w:rFonts w:cstheme="minorHAnsi"/>
+                <w:bCs/>
+                <w:color w:val="000000" w:themeColor="text1"/>
+                <w:sz w:val="24"/>
+                <w:szCs w:val="24"/>
+                <w:lang w:val="en-IN"/>
+              </w:rPr>
+              <w:t>=</w:t>
+            </w:r>
+            <w:proofErr w:type="spellStart"/>
+            <w:r>
+              <w:rPr>
+                <w:rFonts w:cstheme="minorHAnsi"/>
+                <w:bCs/>
+                <w:color w:val="000000" w:themeColor="text1"/>
+                <w:sz w:val="24"/>
+                <w:szCs w:val="24"/>
+                <w:lang w:val="en-IN"/>
+              </w:rPr>
+              <w:t>color_producer</w:t>
+            </w:r>
+            <w:proofErr w:type="spellEnd"/>
+            <w:r>
+              <w:rPr>
+                <w:rFonts w:cstheme="minorHAnsi"/>
+                <w:bCs/>
+                <w:color w:val="000000" w:themeColor="text1"/>
+                <w:sz w:val="24"/>
+                <w:szCs w:val="24"/>
+                <w:lang w:val="en-IN"/>
+              </w:rPr>
+              <w:t xml:space="preserve">(el), fill=True, </w:t>
+            </w:r>
+            <w:proofErr w:type="spellStart"/>
+            <w:r>
+              <w:rPr>
+                <w:rFonts w:cstheme="minorHAnsi"/>
+                <w:bCs/>
+                <w:color w:val="000000" w:themeColor="text1"/>
+                <w:sz w:val="24"/>
+                <w:szCs w:val="24"/>
+                <w:lang w:val="en-IN"/>
+              </w:rPr>
+              <w:t>color</w:t>
+            </w:r>
+            <w:proofErr w:type="spellEnd"/>
+            <w:r>
+              <w:rPr>
+                <w:rFonts w:cstheme="minorHAnsi"/>
+                <w:bCs/>
+                <w:color w:val="000000" w:themeColor="text1"/>
+                <w:sz w:val="24"/>
+                <w:szCs w:val="24"/>
+                <w:lang w:val="en-IN"/>
+              </w:rPr>
+              <w:t xml:space="preserve"> = 'grey', </w:t>
+            </w:r>
+            <w:proofErr w:type="spellStart"/>
+            <w:r>
+              <w:rPr>
+                <w:rFonts w:cstheme="minorHAnsi"/>
+                <w:bCs/>
+                <w:color w:val="000000" w:themeColor="text1"/>
+                <w:sz w:val="24"/>
+                <w:szCs w:val="24"/>
+                <w:lang w:val="en-IN"/>
+              </w:rPr>
+              <w:t>fill_opacity</w:t>
+            </w:r>
+            <w:proofErr w:type="spellEnd"/>
+            <w:r>
+              <w:rPr>
+                <w:rFonts w:cstheme="minorHAnsi"/>
+                <w:bCs/>
+                <w:color w:val="000000" w:themeColor="text1"/>
+                <w:sz w:val="24"/>
+                <w:szCs w:val="24"/>
+                <w:lang w:val="en-IN"/>
+              </w:rPr>
+              <w:t>=0.7))</w:t>
+            </w:r>
+          </w:p>
+          <w:p>
+            <w:pPr>
+              <w:autoSpaceDE w:val="0"/>
+              <w:autoSpaceDN w:val="0"/>
+              <w:adjustRightInd w:val="0"/>
+              <w:rPr>
+                <w:rFonts w:cstheme="minorHAnsi"/>
+                <w:bCs/>
+                <w:color w:val="000000" w:themeColor="text1"/>
+                <w:sz w:val="24"/>
+                <w:szCs w:val="24"/>
+                <w:lang w:val="en-IN"/>
+              </w:rPr>
+            </w:pPr>
+            <w:proofErr w:type="spellStart"/>
+            <w:r>
+              <w:rPr>
+                <w:rFonts w:cstheme="minorHAnsi"/>
+                <w:bCs/>
+                <w:color w:val="000000" w:themeColor="text1"/>
+                <w:sz w:val="24"/>
+                <w:szCs w:val="24"/>
+                <w:lang w:val="en-IN"/>
+              </w:rPr>
+              <w:t>fgp</w:t>
+            </w:r>
+            <w:proofErr w:type="spellEnd"/>
+            <w:r>
+              <w:rPr>
+                <w:rFonts w:cstheme="minorHAnsi"/>
+                <w:bCs/>
+                <w:color w:val="000000" w:themeColor="text1"/>
+                <w:sz w:val="24"/>
+                <w:szCs w:val="24"/>
+                <w:lang w:val="en-IN"/>
+              </w:rPr>
+              <w:t xml:space="preserve"> = </w:t>
+            </w:r>
+            <w:proofErr w:type="spellStart"/>
+            <w:r>
+              <w:rPr>
+                <w:rFonts w:cstheme="minorHAnsi"/>
+                <w:bCs/>
+                <w:color w:val="000000" w:themeColor="text1"/>
+                <w:sz w:val="24"/>
+                <w:szCs w:val="24"/>
+                <w:lang w:val="en-IN"/>
+              </w:rPr>
+              <w:t>folium.FeatureGroup</w:t>
+            </w:r>
+            <w:proofErr w:type="spellEnd"/>
+            <w:r>
+              <w:rPr>
+                <w:rFonts w:cstheme="minorHAnsi"/>
+                <w:bCs/>
+                <w:color w:val="000000" w:themeColor="text1"/>
+                <w:sz w:val="24"/>
+                <w:szCs w:val="24"/>
+                <w:lang w:val="en-IN"/>
+              </w:rPr>
+              <w:t>(name="Population")</w:t>
+            </w:r>
+          </w:p>
+          <w:p>
+            <w:pPr>
+              <w:autoSpaceDE w:val="0"/>
+              <w:autoSpaceDN w:val="0"/>
+              <w:adjustRightInd w:val="0"/>
+              <w:rPr>
+                <w:rFonts w:cstheme="minorHAnsi"/>
+                <w:bCs/>
+                <w:color w:val="000000" w:themeColor="text1"/>
+                <w:sz w:val="24"/>
+                <w:szCs w:val="24"/>
+                <w:lang w:val="en-IN"/>
+              </w:rPr>
+            </w:pPr>
+            <w:proofErr w:type="spellStart"/>
+            <w:r>
+              <w:rPr>
+                <w:rFonts w:cstheme="minorHAnsi"/>
+                <w:bCs/>
+                <w:color w:val="000000" w:themeColor="text1"/>
+                <w:sz w:val="24"/>
+                <w:szCs w:val="24"/>
+                <w:lang w:val="en-IN"/>
+              </w:rPr>
+              <w:t>fgp.add_child</w:t>
+            </w:r>
+            <w:proofErr w:type="spellEnd"/>
+            <w:r>
+              <w:rPr>
+                <w:rFonts w:cstheme="minorHAnsi"/>
+                <w:bCs/>
+                <w:color w:val="000000" w:themeColor="text1"/>
+                <w:sz w:val="24"/>
+                <w:szCs w:val="24"/>
+                <w:lang w:val="en-IN"/>
+              </w:rPr>
+              <w:t>(</w:t>
+            </w:r>
+            <w:proofErr w:type="spellStart"/>
+            <w:r>
+              <w:rPr>
+                <w:rFonts w:cstheme="minorHAnsi"/>
+                <w:bCs/>
+                <w:color w:val="000000" w:themeColor="text1"/>
+                <w:sz w:val="24"/>
+                <w:szCs w:val="24"/>
+                <w:lang w:val="en-IN"/>
+              </w:rPr>
+              <w:t>folium.GeoJson</w:t>
+            </w:r>
+            <w:proofErr w:type="spellEnd"/>
+            <w:r>
+              <w:rPr>
+                <w:rFonts w:cstheme="minorHAnsi"/>
+                <w:bCs/>
+                <w:color w:val="000000" w:themeColor="text1"/>
+                <w:sz w:val="24"/>
+                <w:szCs w:val="24"/>
+                <w:lang w:val="en-IN"/>
+              </w:rPr>
+              <w:t>(data=open('</w:t>
+            </w:r>
+            <w:proofErr w:type="spellStart"/>
+            <w:r>
+              <w:rPr>
+                <w:rFonts w:cstheme="minorHAnsi"/>
+                <w:bCs/>
+                <w:color w:val="000000" w:themeColor="text1"/>
+                <w:sz w:val="24"/>
+                <w:szCs w:val="24"/>
+                <w:lang w:val="en-IN"/>
+              </w:rPr>
+              <w:t>world.json</w:t>
+            </w:r>
+            <w:proofErr w:type="spellEnd"/>
+            <w:r>
+              <w:rPr>
+                <w:rFonts w:cstheme="minorHAnsi"/>
+                <w:bCs/>
+                <w:color w:val="000000" w:themeColor="text1"/>
+                <w:sz w:val="24"/>
+                <w:szCs w:val="24"/>
+                <w:lang w:val="en-IN"/>
+              </w:rPr>
+              <w:t>', 'r', encoding='utf-8-sig').read(),</w:t>
+            </w:r>
+          </w:p>
+          <w:p>
+            <w:pPr>
+              <w:autoSpaceDE w:val="0"/>
+              <w:autoSpaceDN w:val="0"/>
+              <w:adjustRightInd w:val="0"/>
+              <w:rPr>
+                <w:rFonts w:cstheme="minorHAnsi"/>
+                <w:bCs/>
+                <w:color w:val="000000" w:themeColor="text1"/>
+                <w:sz w:val="24"/>
+                <w:szCs w:val="24"/>
+                <w:lang w:val="en-IN"/>
+              </w:rPr>
+            </w:pPr>
+            <w:proofErr w:type="spellStart"/>
+            <w:r>
+              <w:rPr>
+                <w:rFonts w:cstheme="minorHAnsi"/>
+                <w:bCs/>
+                <w:color w:val="000000" w:themeColor="text1"/>
+                <w:sz w:val="24"/>
+                <w:szCs w:val="24"/>
+                <w:lang w:val="en-IN"/>
+              </w:rPr>
+              <w:lastRenderedPageBreak/>
+              <w:t>style_function</w:t>
+            </w:r>
+            <w:proofErr w:type="spellEnd"/>
+            <w:r>
+              <w:rPr>
+                <w:rFonts w:cstheme="minorHAnsi"/>
+                <w:bCs/>
+                <w:color w:val="000000" w:themeColor="text1"/>
+                <w:sz w:val="24"/>
+                <w:szCs w:val="24"/>
+                <w:lang w:val="en-IN"/>
+              </w:rPr>
+              <w:t>=lambda x: {'</w:t>
+            </w:r>
+            <w:proofErr w:type="spellStart"/>
+            <w:r>
+              <w:rPr>
+                <w:rFonts w:cstheme="minorHAnsi"/>
+                <w:bCs/>
+                <w:color w:val="000000" w:themeColor="text1"/>
+                <w:sz w:val="24"/>
+                <w:szCs w:val="24"/>
+                <w:lang w:val="en-IN"/>
+              </w:rPr>
+              <w:t>fillColor</w:t>
+            </w:r>
+            <w:proofErr w:type="spellEnd"/>
+            <w:r>
+              <w:rPr>
+                <w:rFonts w:cstheme="minorHAnsi"/>
+                <w:bCs/>
+                <w:color w:val="000000" w:themeColor="text1"/>
+                <w:sz w:val="24"/>
+                <w:szCs w:val="24"/>
+                <w:lang w:val="en-IN"/>
+              </w:rPr>
+              <w:t>':'green' if x['properties']['POP2005'] &lt; 10000000</w:t>
+            </w:r>
+          </w:p>
+          <w:p>
+            <w:pPr>
+              <w:autoSpaceDE w:val="0"/>
+              <w:autoSpaceDN w:val="0"/>
+              <w:adjustRightInd w:val="0"/>
+              <w:rPr>
+                <w:rFonts w:cstheme="minorHAnsi"/>
+                <w:bCs/>
+                <w:color w:val="000000" w:themeColor="text1"/>
+                <w:sz w:val="24"/>
+                <w:szCs w:val="24"/>
+                <w:lang w:val="en-IN"/>
+              </w:rPr>
+            </w:pPr>
+            <w:r>
+              <w:rPr>
+                <w:rFonts w:cstheme="minorHAnsi"/>
+                <w:bCs/>
+                <w:color w:val="000000" w:themeColor="text1"/>
+                <w:sz w:val="24"/>
+                <w:szCs w:val="24"/>
+                <w:lang w:val="en-IN"/>
+              </w:rPr>
+              <w:t>else 'orange' if 10000000 &lt;= x['properties']['POP2005'] &lt; 20000000 else 'red'}))</w:t>
+            </w:r>
+          </w:p>
+          <w:p>
+            <w:pPr>
+              <w:autoSpaceDE w:val="0"/>
+              <w:autoSpaceDN w:val="0"/>
+              <w:adjustRightInd w:val="0"/>
+              <w:rPr>
+                <w:rFonts w:cstheme="minorHAnsi"/>
+                <w:bCs/>
+                <w:color w:val="000000" w:themeColor="text1"/>
+                <w:sz w:val="24"/>
+                <w:szCs w:val="24"/>
+                <w:lang w:val="en-IN"/>
+              </w:rPr>
+            </w:pPr>
+            <w:proofErr w:type="spellStart"/>
+            <w:r>
+              <w:rPr>
+                <w:rFonts w:cstheme="minorHAnsi"/>
+                <w:bCs/>
+                <w:color w:val="000000" w:themeColor="text1"/>
+                <w:sz w:val="24"/>
+                <w:szCs w:val="24"/>
+                <w:lang w:val="en-IN"/>
+              </w:rPr>
+              <w:t>map.add_child</w:t>
+            </w:r>
+            <w:proofErr w:type="spellEnd"/>
+            <w:r>
+              <w:rPr>
+                <w:rFonts w:cstheme="minorHAnsi"/>
+                <w:bCs/>
+                <w:color w:val="000000" w:themeColor="text1"/>
+                <w:sz w:val="24"/>
+                <w:szCs w:val="24"/>
+                <w:lang w:val="en-IN"/>
+              </w:rPr>
+              <w:t>(</w:t>
+            </w:r>
+            <w:proofErr w:type="spellStart"/>
+            <w:r>
+              <w:rPr>
+                <w:rFonts w:cstheme="minorHAnsi"/>
+                <w:bCs/>
+                <w:color w:val="000000" w:themeColor="text1"/>
+                <w:sz w:val="24"/>
+                <w:szCs w:val="24"/>
+                <w:lang w:val="en-IN"/>
+              </w:rPr>
+              <w:t>fgv</w:t>
+            </w:r>
+            <w:proofErr w:type="spellEnd"/>
+            <w:r>
+              <w:rPr>
+                <w:rFonts w:cstheme="minorHAnsi"/>
+                <w:bCs/>
+                <w:color w:val="000000" w:themeColor="text1"/>
+                <w:sz w:val="24"/>
+                <w:szCs w:val="24"/>
+                <w:lang w:val="en-IN"/>
+              </w:rPr>
+              <w:t>)</w:t>
+            </w:r>
+          </w:p>
+          <w:p>
+            <w:pPr>
+              <w:autoSpaceDE w:val="0"/>
+              <w:autoSpaceDN w:val="0"/>
+              <w:adjustRightInd w:val="0"/>
+              <w:rPr>
+                <w:rFonts w:cstheme="minorHAnsi"/>
+                <w:bCs/>
+                <w:color w:val="000000" w:themeColor="text1"/>
+                <w:sz w:val="24"/>
+                <w:szCs w:val="24"/>
+                <w:lang w:val="en-IN"/>
+              </w:rPr>
+            </w:pPr>
+            <w:proofErr w:type="spellStart"/>
+            <w:r>
+              <w:rPr>
+                <w:rFonts w:cstheme="minorHAnsi"/>
+                <w:bCs/>
+                <w:color w:val="000000" w:themeColor="text1"/>
+                <w:sz w:val="24"/>
+                <w:szCs w:val="24"/>
+                <w:lang w:val="en-IN"/>
+              </w:rPr>
+              <w:t>map.add_child</w:t>
+            </w:r>
+            <w:proofErr w:type="spellEnd"/>
+            <w:r>
+              <w:rPr>
+                <w:rFonts w:cstheme="minorHAnsi"/>
+                <w:bCs/>
+                <w:color w:val="000000" w:themeColor="text1"/>
+                <w:sz w:val="24"/>
+                <w:szCs w:val="24"/>
+                <w:lang w:val="en-IN"/>
+              </w:rPr>
+              <w:t>(</w:t>
+            </w:r>
+            <w:proofErr w:type="spellStart"/>
+            <w:r>
+              <w:rPr>
+                <w:rFonts w:cstheme="minorHAnsi"/>
+                <w:bCs/>
+                <w:color w:val="000000" w:themeColor="text1"/>
+                <w:sz w:val="24"/>
+                <w:szCs w:val="24"/>
+                <w:lang w:val="en-IN"/>
+              </w:rPr>
+              <w:t>fgp</w:t>
+            </w:r>
+            <w:proofErr w:type="spellEnd"/>
+            <w:r>
+              <w:rPr>
+                <w:rFonts w:cstheme="minorHAnsi"/>
+                <w:bCs/>
+                <w:color w:val="000000" w:themeColor="text1"/>
+                <w:sz w:val="24"/>
+                <w:szCs w:val="24"/>
+                <w:lang w:val="en-IN"/>
+              </w:rPr>
+              <w:t>)</w:t>
+            </w:r>
+          </w:p>
+          <w:p>
+            <w:pPr>
+              <w:autoSpaceDE w:val="0"/>
+              <w:autoSpaceDN w:val="0"/>
+              <w:adjustRightInd w:val="0"/>
+              <w:rPr>
+                <w:rFonts w:cstheme="minorHAnsi"/>
+                <w:bCs/>
+                <w:color w:val="000000" w:themeColor="text1"/>
+                <w:sz w:val="24"/>
+                <w:szCs w:val="24"/>
+                <w:lang w:val="en-IN"/>
+              </w:rPr>
+            </w:pPr>
+            <w:proofErr w:type="spellStart"/>
+            <w:r>
+              <w:rPr>
+                <w:rFonts w:cstheme="minorHAnsi"/>
+                <w:bCs/>
+                <w:color w:val="000000" w:themeColor="text1"/>
+                <w:sz w:val="24"/>
+                <w:szCs w:val="24"/>
+                <w:lang w:val="en-IN"/>
+              </w:rPr>
+              <w:t>map.add_child</w:t>
+            </w:r>
+            <w:proofErr w:type="spellEnd"/>
+            <w:r>
+              <w:rPr>
+                <w:rFonts w:cstheme="minorHAnsi"/>
+                <w:bCs/>
+                <w:color w:val="000000" w:themeColor="text1"/>
+                <w:sz w:val="24"/>
+                <w:szCs w:val="24"/>
+                <w:lang w:val="en-IN"/>
+              </w:rPr>
+              <w:t>(</w:t>
+            </w:r>
+            <w:proofErr w:type="spellStart"/>
+            <w:r>
+              <w:rPr>
+                <w:rFonts w:cstheme="minorHAnsi"/>
+                <w:bCs/>
+                <w:color w:val="000000" w:themeColor="text1"/>
+                <w:sz w:val="24"/>
+                <w:szCs w:val="24"/>
+                <w:lang w:val="en-IN"/>
+              </w:rPr>
+              <w:t>folium.LayerControl</w:t>
+            </w:r>
+            <w:proofErr w:type="spellEnd"/>
+            <w:r>
+              <w:rPr>
+                <w:rFonts w:cstheme="minorHAnsi"/>
+                <w:bCs/>
+                <w:color w:val="000000" w:themeColor="text1"/>
+                <w:sz w:val="24"/>
+                <w:szCs w:val="24"/>
+                <w:lang w:val="en-IN"/>
+              </w:rPr>
+              <w:t>())</w:t>
+            </w:r>
+          </w:p>
+          <w:p>
+            <w:pPr>
+              <w:jc w:val="both"/>
+              <w:rPr>
+                <w:rFonts w:cstheme="minorHAnsi"/>
+                <w:color w:val="000000" w:themeColor="text1"/>
+                <w:sz w:val="24"/>
+                <w:szCs w:val="24"/>
+              </w:rPr>
+            </w:pPr>
+            <w:proofErr w:type="spellStart"/>
+            <w:r>
+              <w:rPr>
+                <w:rFonts w:cstheme="minorHAnsi"/>
+                <w:bCs/>
+                <w:color w:val="000000" w:themeColor="text1"/>
+                <w:sz w:val="24"/>
+                <w:szCs w:val="24"/>
+                <w:lang w:val="en-IN"/>
+              </w:rPr>
+              <w:t>map.save</w:t>
+            </w:r>
+            <w:proofErr w:type="spellEnd"/>
+            <w:r>
+              <w:rPr>
+                <w:rFonts w:cstheme="minorHAnsi"/>
+                <w:bCs/>
+                <w:color w:val="000000" w:themeColor="text1"/>
+                <w:sz w:val="24"/>
+                <w:szCs w:val="24"/>
+                <w:lang w:val="en-IN"/>
+              </w:rPr>
+              <w:t>("Map1.html")</w:t>
+            </w:r>
+          </w:p>
+          <w:p>
+            <w:pPr>
+              <w:jc w:val="both"/>
+              <w:rPr>
+                <w:rFonts w:cstheme="minorHAnsi"/>
+                <w:b/>
+                <w:color w:val="000000" w:themeColor="text1"/>
+                <w:sz w:val="24"/>
+                <w:szCs w:val="24"/>
+              </w:rPr>
+            </w:pPr>
+          </w:p>
+          <w:p>
+            <w:pPr>
+              <w:jc w:val="both"/>
+              <w:rPr>
+                <w:rFonts w:cstheme="minorHAnsi"/>
+                <w:b/>
+                <w:color w:val="000000" w:themeColor="text1"/>
+                <w:sz w:val="24"/>
+                <w:szCs w:val="24"/>
+              </w:rPr>
+            </w:pPr>
+          </w:p>
+          <w:p>
+            <w:pPr>
+              <w:jc w:val="both"/>
+              <w:rPr>
+                <w:rFonts w:cstheme="minorHAnsi"/>
+                <w:b/>
+                <w:color w:val="000000" w:themeColor="text1"/>
+                <w:sz w:val="24"/>
+                <w:szCs w:val="24"/>
+              </w:rPr>
+            </w:pPr>
+          </w:p>
+          <w:p>
+            <w:pPr>
+              <w:jc w:val="both"/>
+              <w:rPr>
+                <w:rFonts w:cstheme="minorHAnsi"/>
+                <w:b/>
+                <w:color w:val="000000" w:themeColor="text1"/>
+                <w:sz w:val="24"/>
+                <w:szCs w:val="24"/>
+              </w:rPr>
+            </w:pPr>
+          </w:p>
+          <w:p>
+            <w:pPr>
+              <w:jc w:val="both"/>
+              <w:rPr>
+                <w:rFonts w:cstheme="minorHAnsi"/>
+                <w:b/>
+                <w:color w:val="000000" w:themeColor="text1"/>
+                <w:sz w:val="24"/>
+                <w:szCs w:val="24"/>
+              </w:rPr>
+            </w:pPr>
+          </w:p>
+          <w:p>
+            <w:pPr>
+              <w:jc w:val="both"/>
+              <w:rPr>
+                <w:rFonts w:cstheme="minorHAnsi"/>
+                <w:b/>
+                <w:color w:val="000000" w:themeColor="text1"/>
+                <w:sz w:val="24"/>
+                <w:szCs w:val="24"/>
+              </w:rPr>
+            </w:pPr>
+          </w:p>
+          <w:p>
+            <w:pPr>
+              <w:jc w:val="both"/>
+              <w:rPr>
+                <w:rFonts w:cstheme="minorHAnsi"/>
+                <w:b/>
+                <w:color w:val="000000" w:themeColor="text1"/>
+                <w:sz w:val="24"/>
+                <w:szCs w:val="24"/>
+              </w:rPr>
+            </w:pPr>
+          </w:p>
+          <w:p>
+            <w:pPr>
+              <w:jc w:val="both"/>
+              <w:rPr>
+                <w:rFonts w:cstheme="minorHAnsi"/>
+                <w:b/>
+                <w:color w:val="000000" w:themeColor="text1"/>
+                <w:sz w:val="24"/>
+                <w:szCs w:val="24"/>
+              </w:rPr>
+            </w:pPr>
+          </w:p>
+          <w:p>
+            <w:pPr>
+              <w:jc w:val="both"/>
+              <w:rPr>
+                <w:rFonts w:cstheme="minorHAnsi"/>
+                <w:b/>
+                <w:color w:val="000000" w:themeColor="text1"/>
+                <w:sz w:val="24"/>
+                <w:szCs w:val="24"/>
+              </w:rPr>
+            </w:pPr>
+          </w:p>
+          <w:p>
+            <w:pPr>
+              <w:jc w:val="both"/>
+              <w:rPr>
+                <w:rFonts w:cstheme="minorHAnsi"/>
+                <w:b/>
+                <w:color w:val="000000" w:themeColor="text1"/>
+                <w:sz w:val="24"/>
+                <w:szCs w:val="24"/>
+              </w:rPr>
+            </w:pPr>
+          </w:p>
+          <w:p>
+            <w:pPr>
+              <w:jc w:val="both"/>
+              <w:rPr>
+                <w:rFonts w:cstheme="minorHAnsi"/>
+                <w:b/>
+                <w:color w:val="000000" w:themeColor="text1"/>
+                <w:sz w:val="24"/>
+                <w:szCs w:val="24"/>
+              </w:rPr>
+            </w:pPr>
+          </w:p>
+          <w:p>
+            <w:pPr>
+              <w:jc w:val="both"/>
+              <w:rPr>
+                <w:rFonts w:cstheme="minorHAnsi"/>
+                <w:b/>
+                <w:color w:val="000000" w:themeColor="text1"/>
+                <w:sz w:val="24"/>
+                <w:szCs w:val="24"/>
+              </w:rPr>
+            </w:pPr>
+          </w:p>
+          <w:p>
+            <w:pPr>
+              <w:jc w:val="both"/>
+              <w:rPr>
+                <w:rFonts w:cstheme="minorHAnsi"/>
+                <w:b/>
+                <w:color w:val="000000" w:themeColor="text1"/>
+                <w:sz w:val="24"/>
+                <w:szCs w:val="24"/>
+              </w:rPr>
+            </w:pPr>
           </w:p>
           <w:p>
             <w:pPr>
